--- a/Dokumen SDD proyek2.docx
+++ b/Dokumen SDD proyek2.docx
@@ -510,7 +510,7 @@
     <w:sdt>
       <w:sdtPr>
         <w:rPr>
-          <w:rFonts w:ascii="Calibri" w:eastAsia="Calibri" w:hAnsi="Calibri" w:cs="Calibri"/>
+          <w:rFonts w:eastAsia="Calibri"/>
           <w:color w:val="auto"/>
         </w:rPr>
         <w:id w:val="-201704227"/>
@@ -5455,21 +5455,7 @@
           <w:rFonts w:ascii="Times New Roman" w:hAnsi="Times New Roman" w:cs="Times New Roman"/>
           <w:color w:val="auto"/>
         </w:rPr>
-        <w:t xml:space="preserve">Dokumentasi Projek RPL Aplikasi </w:t>
-      </w:r>
-      <w:r>
-        <w:rPr>
-          <w:rFonts w:ascii="Times New Roman" w:hAnsi="Times New Roman" w:cs="Times New Roman"/>
-          <w:color w:val="auto"/>
-        </w:rPr>
-        <w:t>Manajem</w:t>
-      </w:r>
-      <w:r>
-        <w:rPr>
-          <w:rFonts w:ascii="Times New Roman" w:hAnsi="Times New Roman" w:cs="Times New Roman"/>
-          <w:color w:val="auto"/>
-        </w:rPr>
-        <w:t>en Polindra</w:t>
+        <w:t>Dokumentasi Projek RPL Aplikasi Manajemen Polindra</w:t>
       </w:r>
     </w:p>
     <w:p>
@@ -5581,19 +5567,7 @@
         <w:rPr>
           <w:b w:val="0"/>
         </w:rPr>
-        <w:t xml:space="preserve">adalah </w:t>
-      </w:r>
-      <w:r>
-        <w:rPr>
-          <w:b w:val="0"/>
-        </w:rPr>
-        <w:t xml:space="preserve"> </w:t>
-      </w:r>
-      <w:r>
-        <w:rPr>
-          <w:b w:val="0"/>
-        </w:rPr>
-        <w:t>kebutuhan</w:t>
+        <w:t>adalah  kebutuhan</w:t>
       </w:r>
       <w:proofErr w:type="gramEnd"/>
       <w:r>
@@ -5677,7 +5651,13 @@
         <w:t xml:space="preserve"> digunakan oleh sistem customer</w:t>
       </w:r>
     </w:p>
-    <w:p/>
+    <w:p>
+      <w:pPr>
+        <w:rPr>
+          <w:rFonts w:ascii="Times New Roman" w:hAnsi="Times New Roman" w:cs="Times New Roman"/>
+        </w:rPr>
+      </w:pPr>
+    </w:p>
     <w:p>
       <w:pPr>
         <w:pStyle w:val="Heading3"/>
@@ -5812,23 +5792,7 @@
           <w:sz w:val="24"/>
           <w:szCs w:val="24"/>
         </w:rPr>
-        <w:t>Sistem dapat mengar</w:t>
-      </w:r>
-      <w:r>
-        <w:rPr>
-          <w:rFonts w:ascii="Times New Roman" w:hAnsi="Times New Roman" w:cs="Times New Roman"/>
-          <w:sz w:val="24"/>
-          <w:szCs w:val="24"/>
-        </w:rPr>
-        <w:t xml:space="preserve">ahkan ke interface yang sesuai </w:t>
-      </w:r>
-      <w:r>
-        <w:rPr>
-          <w:rFonts w:ascii="Times New Roman" w:hAnsi="Times New Roman" w:cs="Times New Roman"/>
-          <w:sz w:val="24"/>
-          <w:szCs w:val="24"/>
-        </w:rPr>
-        <w:t>dengan user yang meminta izin masuk ke dalam sistem</w:t>
+        <w:t>Sistem dapat mengarahkan ke interface yang sesuai dengan user yang meminta izin masuk ke dalam sistem</w:t>
       </w:r>
     </w:p>
     <w:p>
@@ -5851,7 +5815,23 @@
           <w:sz w:val="24"/>
           <w:szCs w:val="24"/>
         </w:rPr>
-        <w:t>Modul Data UMKM</w:t>
+        <w:t>Modul Data</w:t>
+      </w:r>
+      <w:r>
+        <w:rPr>
+          <w:rFonts w:ascii="Times New Roman" w:hAnsi="Times New Roman" w:cs="Times New Roman"/>
+          <w:sz w:val="24"/>
+          <w:szCs w:val="24"/>
+        </w:rPr>
+        <w:t xml:space="preserve"> Produk</w:t>
+      </w:r>
+      <w:r>
+        <w:rPr>
+          <w:rFonts w:ascii="Times New Roman" w:hAnsi="Times New Roman" w:cs="Times New Roman"/>
+          <w:sz w:val="24"/>
+          <w:szCs w:val="24"/>
+        </w:rPr>
+        <w:t xml:space="preserve"> UMKM</w:t>
       </w:r>
     </w:p>
     <w:p>
@@ -5897,7 +5877,23 @@
           <w:sz w:val="24"/>
           <w:szCs w:val="24"/>
         </w:rPr>
-        <w:t>Sistem dapat menampilkan data UMKM yang ada di database.</w:t>
+        <w:t xml:space="preserve">Sistem dapat menampilkan data </w:t>
+      </w:r>
+      <w:r>
+        <w:rPr>
+          <w:rFonts w:ascii="Times New Roman" w:hAnsi="Times New Roman" w:cs="Times New Roman"/>
+          <w:sz w:val="24"/>
+          <w:szCs w:val="24"/>
+        </w:rPr>
+        <w:t xml:space="preserve">Produk </w:t>
+      </w:r>
+      <w:r>
+        <w:rPr>
+          <w:rFonts w:ascii="Times New Roman" w:hAnsi="Times New Roman" w:cs="Times New Roman"/>
+          <w:sz w:val="24"/>
+          <w:szCs w:val="24"/>
+        </w:rPr>
+        <w:t>UMKM yang ada di database.</w:t>
       </w:r>
     </w:p>
     <w:p>
@@ -6181,10 +6177,32 @@
           <w:sz w:val="24"/>
           <w:szCs w:val="24"/>
         </w:rPr>
-        <w:t xml:space="preserve"> yang dibeli, jumlah barang yang dibeli, total pemesanan, total pembayaran, transaksi yang dilakukan ) sekaligus dapat dijadikan sebagai laporan nantinya.</w:t>
-      </w:r>
-    </w:p>
-    <w:p/>
+        <w:t xml:space="preserve"> yang dibeli, jumlah barang yang dibeli, total pemesanan, total pembayaran, transaksi yang dilakukan</w:t>
+      </w:r>
+      <w:r>
+        <w:rPr>
+          <w:rFonts w:ascii="Times New Roman" w:eastAsia="Times New Roman" w:hAnsi="Times New Roman" w:cs="Times New Roman"/>
+          <w:sz w:val="24"/>
+          <w:szCs w:val="24"/>
+        </w:rPr>
+        <w:t>, dan jasa pengiriman pesanan</w:t>
+      </w:r>
+      <w:r>
+        <w:rPr>
+          <w:rFonts w:ascii="Times New Roman" w:eastAsia="Times New Roman" w:hAnsi="Times New Roman" w:cs="Times New Roman"/>
+          <w:sz w:val="24"/>
+          <w:szCs w:val="24"/>
+        </w:rPr>
+        <w:t xml:space="preserve"> ) sekaligus dapat dijadikan sebagai laporan nantinya.</w:t>
+      </w:r>
+    </w:p>
+    <w:p>
+      <w:pPr>
+        <w:rPr>
+          <w:rFonts w:ascii="Times New Roman" w:hAnsi="Times New Roman" w:cs="Times New Roman"/>
+        </w:rPr>
+      </w:pPr>
+    </w:p>
     <w:p>
       <w:pPr>
         <w:pStyle w:val="Heading3"/>
@@ -6215,23 +6233,7 @@
           <w:sz w:val="24"/>
           <w:szCs w:val="24"/>
         </w:rPr>
-        <w:t xml:space="preserve">Pada modul 2, perancangan modul akan digunakan oleh sistem customer, </w:t>
-      </w:r>
-      <w:r>
-        <w:rPr>
-          <w:rFonts w:ascii="Times New Roman" w:hAnsi="Times New Roman" w:cs="Times New Roman"/>
-          <w:sz w:val="24"/>
-          <w:szCs w:val="24"/>
-        </w:rPr>
-        <w:t xml:space="preserve">   </w:t>
-      </w:r>
-      <w:r>
-        <w:rPr>
-          <w:rFonts w:ascii="Times New Roman" w:hAnsi="Times New Roman" w:cs="Times New Roman"/>
-          <w:sz w:val="24"/>
-          <w:szCs w:val="24"/>
-        </w:rPr>
-        <w:t xml:space="preserve">yang </w:t>
+        <w:t xml:space="preserve">Pada modul 2, perancangan modul akan digunakan oleh sistem customer,    yang </w:t>
       </w:r>
       <w:proofErr w:type="gramStart"/>
       <w:r>
@@ -6336,7 +6338,23 @@
           <w:sz w:val="24"/>
           <w:szCs w:val="24"/>
         </w:rPr>
-        <w:t>Modul List UMKM</w:t>
+        <w:t>Modul List</w:t>
+      </w:r>
+      <w:r>
+        <w:rPr>
+          <w:rFonts w:ascii="Times New Roman" w:hAnsi="Times New Roman" w:cs="Times New Roman"/>
+          <w:sz w:val="24"/>
+          <w:szCs w:val="24"/>
+        </w:rPr>
+        <w:t xml:space="preserve"> Produk</w:t>
+      </w:r>
+      <w:r>
+        <w:rPr>
+          <w:rFonts w:ascii="Times New Roman" w:hAnsi="Times New Roman" w:cs="Times New Roman"/>
+          <w:sz w:val="24"/>
+          <w:szCs w:val="24"/>
+        </w:rPr>
+        <w:t xml:space="preserve"> UMKM</w:t>
       </w:r>
     </w:p>
     <w:p>
@@ -6431,7 +6449,23 @@
           <w:sz w:val="24"/>
           <w:szCs w:val="24"/>
         </w:rPr>
-        <w:t>Sistem dapat menyimpan sementara daftar pemesanan yang sudah diinputkan oleh user.</w:t>
+        <w:t xml:space="preserve">Sistem dapat menyimpan sementara daftar </w:t>
+      </w:r>
+      <w:r>
+        <w:rPr>
+          <w:rFonts w:ascii="Times New Roman" w:hAnsi="Times New Roman" w:cs="Times New Roman"/>
+          <w:sz w:val="24"/>
+          <w:szCs w:val="24"/>
+        </w:rPr>
+        <w:t>pesanan</w:t>
+      </w:r>
+      <w:r>
+        <w:rPr>
+          <w:rFonts w:ascii="Times New Roman" w:hAnsi="Times New Roman" w:cs="Times New Roman"/>
+          <w:sz w:val="24"/>
+          <w:szCs w:val="24"/>
+        </w:rPr>
+        <w:t xml:space="preserve"> yang sudah diinputkan oleh user.</w:t>
       </w:r>
     </w:p>
     <w:p>
@@ -6464,7 +6498,23 @@
           <w:sz w:val="24"/>
           <w:szCs w:val="24"/>
         </w:rPr>
-        <w:t>Modul Checkout Pemesanan</w:t>
+        <w:t xml:space="preserve">Modul Checkout </w:t>
+      </w:r>
+      <w:r>
+        <w:rPr>
+          <w:rFonts w:ascii="Times New Roman" w:hAnsi="Times New Roman" w:cs="Times New Roman"/>
+          <w:sz w:val="24"/>
+          <w:szCs w:val="24"/>
+        </w:rPr>
+        <w:t>P</w:t>
+      </w:r>
+      <w:r>
+        <w:rPr>
+          <w:rFonts w:ascii="Times New Roman" w:hAnsi="Times New Roman" w:cs="Times New Roman"/>
+          <w:sz w:val="24"/>
+          <w:szCs w:val="24"/>
+        </w:rPr>
+        <w:t>esanan</w:t>
       </w:r>
     </w:p>
     <w:p>
@@ -6505,10 +6555,32 @@
           <w:sz w:val="24"/>
           <w:szCs w:val="24"/>
         </w:rPr>
-        <w:t xml:space="preserve"> melakukan proses checkout pemesanan dan sistem juga akan memberitahu kepada user terkait konfirmasi pembayaran. </w:t>
-      </w:r>
-    </w:p>
-    <w:p/>
+        <w:t xml:space="preserve"> melakukan proses checkout </w:t>
+      </w:r>
+      <w:r>
+        <w:rPr>
+          <w:rFonts w:ascii="Times New Roman" w:hAnsi="Times New Roman" w:cs="Times New Roman"/>
+          <w:sz w:val="24"/>
+          <w:szCs w:val="24"/>
+        </w:rPr>
+        <w:t>pesanan</w:t>
+      </w:r>
+      <w:r>
+        <w:rPr>
+          <w:rFonts w:ascii="Times New Roman" w:hAnsi="Times New Roman" w:cs="Times New Roman"/>
+          <w:sz w:val="24"/>
+          <w:szCs w:val="24"/>
+        </w:rPr>
+        <w:t xml:space="preserve"> dan sistem juga akan memberitahu kepada user terkait konfirmasi pembayaran. </w:t>
+      </w:r>
+    </w:p>
+    <w:p>
+      <w:pPr>
+        <w:rPr>
+          <w:rFonts w:ascii="Times New Roman" w:hAnsi="Times New Roman" w:cs="Times New Roman"/>
+        </w:rPr>
+      </w:pPr>
+    </w:p>
     <w:p>
       <w:pPr>
         <w:pStyle w:val="Heading2"/>
@@ -6721,15 +6793,7 @@
           <w:sz w:val="24"/>
           <w:szCs w:val="24"/>
         </w:rPr>
-        <w:t xml:space="preserve">         </w:t>
-      </w:r>
-      <w:r>
-        <w:rPr>
-          <w:rFonts w:ascii="Times New Roman" w:hAnsi="Times New Roman" w:cs="Times New Roman"/>
-          <w:sz w:val="24"/>
-          <w:szCs w:val="24"/>
-        </w:rPr>
-        <w:t xml:space="preserve">Pada </w:t>
+        <w:t xml:space="preserve">         Pada </w:t>
       </w:r>
       <w:r>
         <w:rPr>
@@ -6770,6 +6834,9 @@
         <w:spacing w:after="278" w:line="468" w:lineRule="auto"/>
         <w:ind w:left="967"/>
         <w:jc w:val="both"/>
+        <w:rPr>
+          <w:rFonts w:ascii="Times New Roman" w:hAnsi="Times New Roman" w:cs="Times New Roman"/>
+        </w:rPr>
       </w:pPr>
       <w:r>
         <w:rPr>
@@ -6809,6 +6876,9 @@
         <w:spacing w:after="278" w:line="468" w:lineRule="auto"/>
         <w:ind w:left="967"/>
         <w:jc w:val="both"/>
+        <w:rPr>
+          <w:rFonts w:ascii="Times New Roman" w:hAnsi="Times New Roman" w:cs="Times New Roman"/>
+        </w:rPr>
       </w:pPr>
       <w:r>
         <w:rPr>
@@ -7070,24 +7140,21 @@
         <w:rPr>
           <w:color w:val="auto"/>
         </w:rPr>
-        <w:t xml:space="preserve">3.3 </w:t>
-      </w:r>
-      <w:r>
-        <w:rPr>
-          <w:color w:val="auto"/>
-        </w:rPr>
-        <w:t>Dekomposisi Data</w:t>
-      </w:r>
-    </w:p>
-    <w:p>
-      <w:pPr>
-        <w:rPr>
-          <w:rFonts w:ascii="Times New Roman" w:hAnsi="Times New Roman" w:cs="Times New Roman"/>
-          <w:sz w:val="24"/>
-          <w:szCs w:val="24"/>
-        </w:rPr>
-      </w:pPr>
-      <w:r>
+        <w:t>3.3 Dekomposisi Data</w:t>
+      </w:r>
+    </w:p>
+    <w:p>
+      <w:pPr>
+        <w:rPr>
+          <w:rFonts w:ascii="Times New Roman" w:hAnsi="Times New Roman" w:cs="Times New Roman"/>
+          <w:sz w:val="24"/>
+          <w:szCs w:val="24"/>
+        </w:rPr>
+      </w:pPr>
+      <w:r>
+        <w:rPr>
+          <w:rFonts w:ascii="Times New Roman" w:hAnsi="Times New Roman" w:cs="Times New Roman"/>
+        </w:rPr>
         <w:t xml:space="preserve">           </w:t>
       </w:r>
       <w:r>
@@ -7146,15 +7213,7 @@
           <w:sz w:val="24"/>
           <w:szCs w:val="24"/>
         </w:rPr>
-        <w:t>Table_</w:t>
-      </w:r>
-      <w:r>
-        <w:rPr>
-          <w:rFonts w:ascii="Times New Roman" w:hAnsi="Times New Roman" w:cs="Times New Roman"/>
-          <w:sz w:val="24"/>
-          <w:szCs w:val="24"/>
-        </w:rPr>
-        <w:t>admin</w:t>
+        <w:t>Table_admin</w:t>
       </w:r>
     </w:p>
     <w:p>
@@ -7228,15 +7287,7 @@
           <w:sz w:val="24"/>
           <w:szCs w:val="24"/>
         </w:rPr>
-        <w:t xml:space="preserve">           Tabel admin digunakan untuk menyimpan informasi admin. Dimana admin ini dapat mengolah sebuah aplikasi dengan penuh, </w:t>
-      </w:r>
-      <w:r>
-        <w:rPr>
-          <w:rFonts w:ascii="Times New Roman" w:hAnsi="Times New Roman" w:cs="Times New Roman"/>
-          <w:sz w:val="24"/>
-          <w:szCs w:val="24"/>
-        </w:rPr>
-        <w:t>seperti mengedit, simpan, hapus, update.</w:t>
+        <w:t xml:space="preserve">           Tabel admin digunakan untuk menyimpan informasi admin. Dimana admin ini dapat mengolah sebuah aplikasi dengan penuh, seperti mengedit, simpan, hapus, update.</w:t>
       </w:r>
     </w:p>
     <w:p>
@@ -7678,7 +7729,7 @@
                 <w:sz w:val="24"/>
                 <w:szCs w:val="24"/>
               </w:rPr>
-              <w:t>Contact_person</w:t>
+              <w:t>Username</w:t>
             </w:r>
           </w:p>
         </w:tc>
@@ -7701,7 +7752,7 @@
                 <w:sz w:val="24"/>
                 <w:szCs w:val="24"/>
               </w:rPr>
-              <w:t>Int(50)</w:t>
+              <w:t>Varchar (50)</w:t>
             </w:r>
           </w:p>
         </w:tc>
@@ -7724,7 +7775,7 @@
                 <w:sz w:val="24"/>
                 <w:szCs w:val="24"/>
               </w:rPr>
-              <w:t>Nomor telepon yang dapat dihubungi</w:t>
+              <w:t>Untuk menyimpan nama sistem dari admin</w:t>
             </w:r>
           </w:p>
         </w:tc>
@@ -8039,6 +8090,9 @@
     <w:p>
       <w:pPr>
         <w:jc w:val="center"/>
+        <w:rPr>
+          <w:rFonts w:ascii="Times New Roman" w:hAnsi="Times New Roman" w:cs="Times New Roman"/>
+        </w:rPr>
       </w:pPr>
       <w:r>
         <w:rPr>
@@ -8804,7 +8858,19 @@
         <w:rPr>
           <w:rFonts w:ascii="Times New Roman" w:hAnsi="Times New Roman" w:cs="Times New Roman"/>
         </w:rPr>
-        <w:t>Modul Data UMKM</w:t>
+        <w:t xml:space="preserve">Modul Data </w:t>
+      </w:r>
+      <w:r>
+        <w:rPr>
+          <w:rFonts w:ascii="Times New Roman" w:hAnsi="Times New Roman" w:cs="Times New Roman"/>
+        </w:rPr>
+        <w:t xml:space="preserve">Produk </w:t>
+      </w:r>
+      <w:r>
+        <w:rPr>
+          <w:rFonts w:ascii="Times New Roman" w:hAnsi="Times New Roman" w:cs="Times New Roman"/>
+        </w:rPr>
+        <w:t>UMKM</w:t>
       </w:r>
     </w:p>
     <w:p>
@@ -8845,7 +8911,23 @@
           <w:sz w:val="24"/>
           <w:szCs w:val="24"/>
         </w:rPr>
-        <w:t xml:space="preserve"> digunakan oleh admin dalam menyimpan data-data UMKM.</w:t>
+        <w:t xml:space="preserve"> digunakan oleh admin dalam menyimpan data-data </w:t>
+      </w:r>
+      <w:r>
+        <w:rPr>
+          <w:rFonts w:ascii="Times New Roman" w:eastAsia="Times New Roman" w:hAnsi="Times New Roman" w:cs="Times New Roman"/>
+          <w:sz w:val="24"/>
+          <w:szCs w:val="24"/>
+        </w:rPr>
+        <w:t xml:space="preserve">Produk </w:t>
+      </w:r>
+      <w:r>
+        <w:rPr>
+          <w:rFonts w:ascii="Times New Roman" w:eastAsia="Times New Roman" w:hAnsi="Times New Roman" w:cs="Times New Roman"/>
+          <w:sz w:val="24"/>
+          <w:szCs w:val="24"/>
+        </w:rPr>
+        <w:t>UMKM.</w:t>
       </w:r>
     </w:p>
     <w:p>
@@ -9211,7 +9293,15 @@
           <w:sz w:val="24"/>
           <w:szCs w:val="24"/>
         </w:rPr>
-        <w:t>Modul Data Pemesanan</w:t>
+        <w:t xml:space="preserve">Modul Data </w:t>
+      </w:r>
+      <w:r>
+        <w:rPr>
+          <w:rFonts w:ascii="Times New Roman" w:eastAsia="Times New Roman" w:hAnsi="Times New Roman" w:cs="Times New Roman"/>
+          <w:sz w:val="24"/>
+          <w:szCs w:val="24"/>
+        </w:rPr>
+        <w:t>Pesanan Masuk</w:t>
       </w:r>
     </w:p>
     <w:p>
@@ -9233,7 +9323,23 @@
           <w:sz w:val="24"/>
           <w:szCs w:val="24"/>
         </w:rPr>
-        <w:t xml:space="preserve">Pada modul ini, akan digunakan oleh admin dalam menyimpan data-data pemesanan user </w:t>
+        <w:t xml:space="preserve">Pada modul ini, akan digunakan oleh admin dalam menyimpan data-data </w:t>
+      </w:r>
+      <w:r>
+        <w:rPr>
+          <w:rFonts w:ascii="Times New Roman" w:eastAsia="Times New Roman" w:hAnsi="Times New Roman" w:cs="Times New Roman"/>
+          <w:sz w:val="24"/>
+          <w:szCs w:val="24"/>
+        </w:rPr>
+        <w:t>pesanan</w:t>
+      </w:r>
+      <w:r>
+        <w:rPr>
+          <w:rFonts w:ascii="Times New Roman" w:eastAsia="Times New Roman" w:hAnsi="Times New Roman" w:cs="Times New Roman"/>
+          <w:sz w:val="24"/>
+          <w:szCs w:val="24"/>
+        </w:rPr>
+        <w:t xml:space="preserve"> user </w:t>
       </w:r>
       <w:proofErr w:type="gramStart"/>
       <w:r>
@@ -9251,7 +9357,23 @@
           <w:sz w:val="24"/>
           <w:szCs w:val="24"/>
         </w:rPr>
-        <w:t xml:space="preserve"> yang dibeli, jumlah barang yang dibeli, total pemesanan, total pembayaran, transaksi yang dilakukan ) sekaligus dapat dijadikan sebagai laporan nantinya.</w:t>
+        <w:t xml:space="preserve"> yang dibeli, jumlah barang yang dibeli, total pemesanan, total pembayaran, transaksi yang dilakukan</w:t>
+      </w:r>
+      <w:r>
+        <w:rPr>
+          <w:rFonts w:ascii="Times New Roman" w:eastAsia="Times New Roman" w:hAnsi="Times New Roman" w:cs="Times New Roman"/>
+          <w:sz w:val="24"/>
+          <w:szCs w:val="24"/>
+        </w:rPr>
+        <w:t>, dan jasa pengiriman</w:t>
+      </w:r>
+      <w:r>
+        <w:rPr>
+          <w:rFonts w:ascii="Times New Roman" w:eastAsia="Times New Roman" w:hAnsi="Times New Roman" w:cs="Times New Roman"/>
+          <w:sz w:val="24"/>
+          <w:szCs w:val="24"/>
+        </w:rPr>
+        <w:t xml:space="preserve"> ) sekaligus dapat dijadikan sebagai laporan nantinya.</w:t>
       </w:r>
     </w:p>
     <w:p>
@@ -9961,66 +10083,56 @@
           <w:color w:val="auto"/>
           <w:shd w:val="clear" w:color="auto" w:fill="FFFFFF"/>
         </w:rPr>
-        <w:t>5.2.1 Deskripsi Proses 1</w:t>
+        <w:t xml:space="preserve">5.2.1 Deskripsi Proses </w:t>
       </w:r>
       <w:bookmarkEnd w:id="35"/>
-    </w:p>
-    <w:p>
-      <w:pPr>
-        <w:pStyle w:val="Heading3"/>
+      <w:r>
+        <w:rPr>
+          <w:color w:val="auto"/>
+          <w:shd w:val="clear" w:color="auto" w:fill="FFFFFF"/>
+        </w:rPr>
+        <w:t>1</w:t>
+      </w:r>
+    </w:p>
+    <w:p>
+      <w:pPr>
+        <w:ind w:left="900"/>
+        <w:rPr>
+          <w:rFonts w:ascii="Times New Roman" w:hAnsi="Times New Roman" w:cs="Times New Roman"/>
+          <w:sz w:val="24"/>
+        </w:rPr>
+      </w:pPr>
+      <w:r>
+        <w:rPr>
+          <w:rFonts w:ascii="Times New Roman" w:hAnsi="Times New Roman" w:cs="Times New Roman"/>
+          <w:sz w:val="24"/>
+        </w:rPr>
+        <w:t xml:space="preserve">Proses yang dilakukan oleh customer adalah pemesanan hasil produk yang </w:t>
+      </w:r>
+      <w:proofErr w:type="gramStart"/>
+      <w:r>
+        <w:rPr>
+          <w:rFonts w:ascii="Times New Roman" w:hAnsi="Times New Roman" w:cs="Times New Roman"/>
+          <w:sz w:val="24"/>
+        </w:rPr>
+        <w:t>akan</w:t>
+      </w:r>
+      <w:proofErr w:type="gramEnd"/>
+      <w:r>
+        <w:rPr>
+          <w:rFonts w:ascii="Times New Roman" w:hAnsi="Times New Roman" w:cs="Times New Roman"/>
+          <w:sz w:val="24"/>
+        </w:rPr>
+        <w:t xml:space="preserve"> mempengaruhi beberapa proses lainnya seperti pemasukan barang ke keranjang, check-out, dan riwayat transaksi.</w:t>
+      </w:r>
+    </w:p>
+    <w:p>
+      <w:pPr>
         <w:spacing w:after="23" w:line="360" w:lineRule="auto"/>
-        <w:ind w:left="360" w:firstLine="0"/>
-        <w:rPr>
-          <w:color w:val="auto"/>
-          <w:shd w:val="clear" w:color="auto" w:fill="FFFFFF"/>
-        </w:rPr>
-      </w:pPr>
-      <w:bookmarkStart w:id="36" w:name="_Toc67125519"/>
-      <w:r>
-        <w:rPr>
-          <w:color w:val="auto"/>
-          <w:shd w:val="clear" w:color="auto" w:fill="FFFFFF"/>
-        </w:rPr>
-        <w:t>5.2.2</w:t>
-      </w:r>
-      <w:r>
-        <w:rPr>
-          <w:color w:val="auto"/>
-          <w:shd w:val="clear" w:color="auto" w:fill="FFFFFF"/>
-        </w:rPr>
-        <w:t xml:space="preserve"> Deskripsi Proses 2</w:t>
-      </w:r>
-      <w:bookmarkEnd w:id="36"/>
-    </w:p>
-    <w:p>
-      <w:pPr>
-        <w:spacing w:after="23" w:line="360" w:lineRule="auto"/>
-        <w:rPr>
-          <w:rFonts w:ascii="Times New Roman" w:hAnsi="Times New Roman" w:cs="Times New Roman"/>
-          <w:color w:val="auto"/>
-          <w:sz w:val="24"/>
-          <w:szCs w:val="24"/>
-          <w:shd w:val="clear" w:color="auto" w:fill="FFFFFF"/>
-        </w:rPr>
-      </w:pPr>
-      <w:r>
-        <w:rPr>
-          <w:rFonts w:ascii="Times New Roman" w:hAnsi="Times New Roman" w:cs="Times New Roman"/>
-          <w:color w:val="auto"/>
-          <w:sz w:val="24"/>
-          <w:szCs w:val="24"/>
-          <w:shd w:val="clear" w:color="auto" w:fill="FFFFFF"/>
-        </w:rPr>
-        <w:br w:type="page"/>
-      </w:r>
-    </w:p>
-    <w:p>
-      <w:pPr>
-        <w:spacing w:after="23" w:line="360" w:lineRule="auto"/>
-        <w:rPr>
-          <w:rFonts w:ascii="Times New Roman" w:hAnsi="Times New Roman" w:cs="Times New Roman"/>
-          <w:color w:val="auto"/>
-          <w:sz w:val="24"/>
+        <w:rPr>
+          <w:rFonts w:ascii="Times New Roman" w:hAnsi="Times New Roman" w:cs="Times New Roman"/>
+          <w:color w:val="auto"/>
+          <w:sz w:val="28"/>
           <w:szCs w:val="24"/>
           <w:shd w:val="clear" w:color="auto" w:fill="FFFFFF"/>
         </w:rPr>
@@ -10034,14 +10146,15 @@
           <w:color w:val="auto"/>
         </w:rPr>
       </w:pPr>
-      <w:bookmarkStart w:id="37" w:name="_Toc67125520"/>
-      <w:r>
-        <w:rPr>
-          <w:color w:val="auto"/>
-        </w:rPr>
+      <w:bookmarkStart w:id="36" w:name="_Toc67125520"/>
+      <w:r>
+        <w:rPr>
+          <w:color w:val="auto"/>
+        </w:rPr>
+        <w:lastRenderedPageBreak/>
         <w:t>BAB VI</w:t>
       </w:r>
-      <w:bookmarkEnd w:id="37"/>
+      <w:bookmarkEnd w:id="36"/>
     </w:p>
     <w:p>
       <w:pPr>
@@ -10051,14 +10164,14 @@
           <w:color w:val="auto"/>
         </w:rPr>
       </w:pPr>
-      <w:bookmarkStart w:id="38" w:name="_Toc67125521"/>
+      <w:bookmarkStart w:id="37" w:name="_Toc67125521"/>
       <w:r>
         <w:rPr>
           <w:color w:val="auto"/>
         </w:rPr>
         <w:t>DESAIN DETAIL / RINCI</w:t>
       </w:r>
-      <w:bookmarkEnd w:id="38"/>
+      <w:bookmarkEnd w:id="37"/>
     </w:p>
     <w:p>
       <w:pPr>
@@ -10070,7 +10183,7 @@
           <w:shd w:val="clear" w:color="auto" w:fill="FFFFFF"/>
         </w:rPr>
       </w:pPr>
-      <w:bookmarkStart w:id="39" w:name="_Toc67125522"/>
+      <w:bookmarkStart w:id="38" w:name="_Toc67125522"/>
       <w:r>
         <w:rPr>
           <w:color w:val="auto"/>
@@ -10078,7 +10191,7 @@
         </w:rPr>
         <w:t>6.1 Rinci Modul</w:t>
       </w:r>
-      <w:bookmarkEnd w:id="39"/>
+      <w:bookmarkEnd w:id="38"/>
     </w:p>
     <w:p>
       <w:pPr>
@@ -10092,6 +10205,14 @@
         </w:rPr>
         <w:t>a. Use case</w:t>
       </w:r>
+    </w:p>
+    <w:p>
+      <w:pPr>
+        <w:rPr>
+          <w:rFonts w:ascii="Times New Roman" w:hAnsi="Times New Roman" w:cs="Times New Roman"/>
+          <w:noProof/>
+        </w:rPr>
+      </w:pPr>
     </w:p>
     <w:p>
       <w:pPr>
@@ -10106,9 +10227,9 @@
         </w:rPr>
         <w:drawing>
           <wp:inline distT="0" distB="0" distL="0" distR="0">
-            <wp:extent cx="5036820" cy="3747135"/>
-            <wp:effectExtent l="0" t="0" r="0" b="5715"/>
-            <wp:docPr id="1" name="Picture 1"/>
+            <wp:extent cx="5036820" cy="2698750"/>
+            <wp:effectExtent l="0" t="0" r="0" b="6350"/>
+            <wp:docPr id="8" name="Picture 8"/>
             <wp:cNvGraphicFramePr>
               <a:graphicFrameLocks xmlns:a="http://schemas.openxmlformats.org/drawingml/2006/main" noChangeAspect="1"/>
             </wp:cNvGraphicFramePr>
@@ -10116,7 +10237,7 @@
               <a:graphicData uri="http://schemas.openxmlformats.org/drawingml/2006/picture">
                 <pic:pic xmlns:pic="http://schemas.openxmlformats.org/drawingml/2006/picture">
                   <pic:nvPicPr>
-                    <pic:cNvPr id="1" name="interface modul.png"/>
+                    <pic:cNvPr id="8" name="interface modul (2).png"/>
                     <pic:cNvPicPr/>
                   </pic:nvPicPr>
                   <pic:blipFill>
@@ -10134,7 +10255,7 @@
                   <pic:spPr>
                     <a:xfrm>
                       <a:off x="0" y="0"/>
-                      <a:ext cx="5036820" cy="3747135"/>
+                      <a:ext cx="5036820" cy="2698750"/>
                     </a:xfrm>
                     <a:prstGeom prst="rect">
                       <a:avLst/>
@@ -10157,7 +10278,7 @@
           <w:shd w:val="clear" w:color="auto" w:fill="FFFFFF"/>
         </w:rPr>
       </w:pPr>
-      <w:bookmarkStart w:id="40" w:name="_Toc67125523"/>
+      <w:bookmarkStart w:id="39" w:name="_Toc67125523"/>
       <w:r>
         <w:rPr>
           <w:color w:val="auto"/>
@@ -10165,7 +10286,7 @@
         </w:rPr>
         <w:t>6.1.1 Rinci Modul 1</w:t>
       </w:r>
-      <w:bookmarkEnd w:id="40"/>
+      <w:bookmarkEnd w:id="39"/>
     </w:p>
     <w:p>
       <w:pPr>
@@ -10231,7 +10352,7 @@
           <w:shd w:val="clear" w:color="auto" w:fill="FFFFFF"/>
         </w:rPr>
       </w:pPr>
-      <w:bookmarkStart w:id="41" w:name="_Toc67125524"/>
+      <w:bookmarkStart w:id="40" w:name="_Toc67125524"/>
       <w:r>
         <w:rPr>
           <w:noProof/>
@@ -10373,6 +10494,8 @@
           <w:shd w:val="clear" w:color="auto" w:fill="FFFFFF"/>
         </w:rPr>
       </w:pPr>
+      <w:bookmarkStart w:id="41" w:name="_GoBack"/>
+      <w:bookmarkEnd w:id="41"/>
     </w:p>
     <w:p>
       <w:pPr>
@@ -10456,7 +10579,7 @@
         </w:rPr>
       </w:pPr>
       <w:bookmarkStart w:id="42" w:name="_Toc67125525"/>
-      <w:bookmarkEnd w:id="41"/>
+      <w:bookmarkEnd w:id="40"/>
     </w:p>
     <w:p>
       <w:pPr>
@@ -10478,8 +10601,14 @@
       <w:bookmarkEnd w:id="42"/>
     </w:p>
     <w:p>
-      <w:r>
-        <w:rPr>
+      <w:pPr>
+        <w:rPr>
+          <w:rFonts w:ascii="Times New Roman" w:hAnsi="Times New Roman" w:cs="Times New Roman"/>
+        </w:rPr>
+      </w:pPr>
+      <w:r>
+        <w:rPr>
+          <w:rFonts w:ascii="Times New Roman" w:hAnsi="Times New Roman" w:cs="Times New Roman"/>
           <w:noProof/>
         </w:rPr>
         <w:drawing>
@@ -10547,6 +10676,11 @@
       <w:bookmarkEnd w:id="43"/>
     </w:p>
     <w:p>
+      <w:pPr>
+        <w:rPr>
+          <w:rFonts w:ascii="Times New Roman" w:hAnsi="Times New Roman" w:cs="Times New Roman"/>
+        </w:rPr>
+      </w:pPr>
       <w:r>
         <w:rPr>
           <w:rFonts w:ascii="Times New Roman" w:hAnsi="Times New Roman" w:cs="Times New Roman"/>
@@ -10608,8 +10742,6 @@
           <w:shd w:val="clear" w:color="auto" w:fill="FFFFFF"/>
         </w:rPr>
       </w:pPr>
-      <w:bookmarkStart w:id="44" w:name="_GoBack"/>
-      <w:bookmarkEnd w:id="44"/>
     </w:p>
     <w:sectPr>
       <w:pgSz w:w="11906" w:h="16838"/>
@@ -10730,7 +10862,7 @@
           <w:rPr>
             <w:noProof/>
           </w:rPr>
-          <w:t>16</w:t>
+          <w:t>15</w:t>
         </w:r>
         <w:r>
           <w:rPr>
@@ -10861,7 +10993,7 @@
         <v:path o:extrusionok="f" gradientshapeok="t" o:connecttype="rect"/>
         <o:lock v:ext="edit" aspectratio="t"/>
       </v:shapetype>
-      <v:shape id="_x0000_i1052" type="#_x0000_t75" style="width:10.8pt;height:10.8pt" o:bullet="t">
+      <v:shape id="_x0000_i1031" type="#_x0000_t75" style="width:11.2pt;height:11.2pt" o:bullet="t">
         <v:imagedata r:id="rId1" o:title="mso8950"/>
       </v:shape>
     </w:pict>
@@ -15102,7 +15234,7 @@
 </file>
 
 <file path=customXml/itemProps1.xml><?xml version="1.0" encoding="utf-8"?>
-<ds:datastoreItem xmlns:ds="http://schemas.openxmlformats.org/officeDocument/2006/customXml" ds:itemID="{F35752CE-5156-4FFF-980D-4D0DC9179D75}">
+<ds:datastoreItem xmlns:ds="http://schemas.openxmlformats.org/officeDocument/2006/customXml" ds:itemID="{761B5589-BDB8-4D6D-A3E1-EA028AEA9078}">
   <ds:schemaRefs>
     <ds:schemaRef ds:uri="http://schemas.openxmlformats.org/officeDocument/2006/bibliography"/>
   </ds:schemaRefs>
